--- a/Table ideas.docx
+++ b/Table ideas.docx
@@ -37,19 +37,8 @@
           <w:sz w:val="36"/>
           <w:szCs w:val="36"/>
         </w:rPr>
-        <w:t xml:space="preserve">Table to </w:t>
-      </w:r>
-      <w:proofErr w:type="gramStart"/>
-      <w:r>
-        <w:rPr>
-          <w:b/>
-          <w:bCs/>
-          <w:sz w:val="36"/>
-          <w:szCs w:val="36"/>
-        </w:rPr>
-        <w:t>create</w:t>
-      </w:r>
-      <w:proofErr w:type="gramEnd"/>
+        <w:t>Table to create</w:t>
+      </w:r>
     </w:p>
     <w:p>
       <w:pPr>
@@ -76,14 +65,7 @@
           <w:sz w:val="24"/>
           <w:szCs w:val="24"/>
         </w:rPr>
-        <w:t xml:space="preserve">Contact us site, for </w:t>
-      </w:r>
-      <w:r>
-        <w:rPr>
-          <w:sz w:val="24"/>
-          <w:szCs w:val="24"/>
-        </w:rPr>
-        <w:t>customers.</w:t>
+        <w:t>Contact us site, for customers.</w:t>
       </w:r>
     </w:p>
     <w:p>
@@ -131,21 +113,7 @@
           <w:sz w:val="24"/>
           <w:szCs w:val="24"/>
         </w:rPr>
-        <w:t xml:space="preserve">Number, </w:t>
-      </w:r>
-      <w:r>
-        <w:rPr>
-          <w:sz w:val="24"/>
-          <w:szCs w:val="24"/>
-        </w:rPr>
-        <w:t>name, phone number, email address</w:t>
-      </w:r>
-      <w:r>
-        <w:rPr>
-          <w:sz w:val="24"/>
-          <w:szCs w:val="24"/>
-        </w:rPr>
-        <w:t xml:space="preserve">, Subject, Message </w:t>
+        <w:t xml:space="preserve">Number, name, phone number, email address, Subject, Message </w:t>
       </w:r>
     </w:p>
     <w:p>
@@ -169,6 +137,28 @@
         <w:t>Vihanga_contactus</w:t>
       </w:r>
       <w:proofErr w:type="spellEnd"/>
+    </w:p>
+    <w:p>
+      <w:pPr>
+        <w:pStyle w:val="ListParagraph"/>
+        <w:rPr>
+          <w:b/>
+          <w:bCs/>
+          <w:sz w:val="24"/>
+          <w:szCs w:val="24"/>
+        </w:rPr>
+      </w:pPr>
+    </w:p>
+    <w:p>
+      <w:pPr>
+        <w:pStyle w:val="ListParagraph"/>
+        <w:rPr>
+          <w:b/>
+          <w:bCs/>
+          <w:sz w:val="24"/>
+          <w:szCs w:val="24"/>
+        </w:rPr>
+      </w:pPr>
     </w:p>
     <w:p>
       <w:pPr>
@@ -294,6 +284,17 @@
       <w:pPr>
         <w:pStyle w:val="ListParagraph"/>
         <w:rPr>
+          <w:b/>
+          <w:bCs/>
+          <w:sz w:val="24"/>
+          <w:szCs w:val="24"/>
+        </w:rPr>
+      </w:pPr>
+    </w:p>
+    <w:p>
+      <w:pPr>
+        <w:pStyle w:val="ListParagraph"/>
+        <w:rPr>
           <w:sz w:val="24"/>
           <w:szCs w:val="24"/>
         </w:rPr>
@@ -332,23 +333,7 @@
           <w:sz w:val="24"/>
           <w:szCs w:val="24"/>
         </w:rPr>
-        <w:t xml:space="preserve">Num of orders, </w:t>
-      </w:r>
-      <w:proofErr w:type="gramStart"/>
-      <w:r>
-        <w:rPr>
-          <w:sz w:val="24"/>
-          <w:szCs w:val="24"/>
-        </w:rPr>
-        <w:t>Food ,</w:t>
-      </w:r>
-      <w:proofErr w:type="gramEnd"/>
-      <w:r>
-        <w:rPr>
-          <w:sz w:val="24"/>
-          <w:szCs w:val="24"/>
-        </w:rPr>
-        <w:t xml:space="preserve"> number of items, price, total, </w:t>
+        <w:t xml:space="preserve">Num of orders, Food , number of items, price, total, </w:t>
       </w:r>
     </w:p>
     <w:p>
@@ -1004,6 +989,25 @@
       <w:contextualSpacing/>
     </w:pPr>
   </w:style>
+  <w:style w:type="table" w:styleId="TableGrid">
+    <w:name w:val="Table Grid"/>
+    <w:basedOn w:val="TableNormal"/>
+    <w:uiPriority w:val="39"/>
+    <w:rsid w:val="000240A3"/>
+    <w:pPr>
+      <w:spacing w:after="0" w:line="240" w:lineRule="auto"/>
+    </w:pPr>
+    <w:tblPr>
+      <w:tblBorders>
+        <w:top w:val="single" w:sz="4" w:space="0" w:color="auto"/>
+        <w:left w:val="single" w:sz="4" w:space="0" w:color="auto"/>
+        <w:bottom w:val="single" w:sz="4" w:space="0" w:color="auto"/>
+        <w:right w:val="single" w:sz="4" w:space="0" w:color="auto"/>
+        <w:insideH w:val="single" w:sz="4" w:space="0" w:color="auto"/>
+        <w:insideV w:val="single" w:sz="4" w:space="0" w:color="auto"/>
+      </w:tblBorders>
+    </w:tblPr>
+  </w:style>
 </w:styles>
 </file>
 
